--- a/SoftwareEngineeringDefinitions.docx
+++ b/SoftwareEngineeringDefinitions.docx
@@ -819,8 +819,6 @@
         </w:rPr>
         <w:t>S</w:t>
       </w:r>
-      <w:bookmarkStart w:id="0" w:name="_GoBack"/>
-      <w:bookmarkEnd w:id="0"/>
       <w:r>
         <w:rPr>
           <w:rFonts w:ascii="Roboto" w:hAnsi="Roboto"/>
@@ -842,6 +840,146 @@
           <w:rFonts w:ascii="Roboto" w:hAnsi="Roboto"/>
         </w:rPr>
       </w:pPr>
+      <w:r>
+        <w:rPr>
+          <w:rFonts w:ascii="Roboto" w:hAnsi="Roboto"/>
+          <w:b/>
+        </w:rPr>
+        <w:t>Requirement</w:t>
+      </w:r>
+      <w:r>
+        <w:rPr>
+          <w:rFonts w:ascii="Roboto" w:hAnsi="Roboto"/>
+        </w:rPr>
+        <w:t xml:space="preserve"> – In general, an expression of desired behavior. Something the system should or should not do</w:t>
+      </w:r>
+    </w:p>
+    <w:p>
+      <w:pPr>
+        <w:pStyle w:val="ListParagraph"/>
+        <w:numPr>
+          <w:ilvl w:val="0"/>
+          <w:numId w:val="1"/>
+        </w:numPr>
+        <w:tabs>
+          <w:tab w:val="left" w:pos="2340"/>
+        </w:tabs>
+        <w:rPr>
+          <w:rFonts w:ascii="Roboto" w:hAnsi="Roboto"/>
+        </w:rPr>
+      </w:pPr>
+      <w:r>
+        <w:rPr>
+          <w:rFonts w:ascii="Roboto" w:hAnsi="Roboto"/>
+          <w:b/>
+        </w:rPr>
+        <w:t>Requirements</w:t>
+      </w:r>
+      <w:r>
+        <w:rPr>
+          <w:rFonts w:ascii="Roboto" w:hAnsi="Roboto"/>
+        </w:rPr>
+        <w:t xml:space="preserve"> </w:t>
+      </w:r>
+      <w:r>
+        <w:rPr>
+          <w:rFonts w:ascii="Roboto" w:hAnsi="Roboto"/>
+          <w:b/>
+        </w:rPr>
+        <w:t>Engineer</w:t>
+      </w:r>
+      <w:r>
+        <w:rPr>
+          <w:rFonts w:ascii="Roboto" w:hAnsi="Roboto"/>
+        </w:rPr>
+        <w:t xml:space="preserve"> </w:t>
+      </w:r>
+      <w:r>
+        <w:rPr>
+          <w:rFonts w:ascii="Roboto" w:hAnsi="Roboto"/>
+          <w:b/>
+        </w:rPr>
+        <w:t>(RA)</w:t>
+      </w:r>
+      <w:r>
+        <w:rPr>
+          <w:rFonts w:ascii="Roboto" w:hAnsi="Roboto"/>
+        </w:rPr>
+        <w:t xml:space="preserve"> – Developer who collects and analyzes requirements, produces and validations specifications</w:t>
+      </w:r>
+    </w:p>
+    <w:p>
+      <w:pPr>
+        <w:pStyle w:val="ListParagraph"/>
+        <w:numPr>
+          <w:ilvl w:val="0"/>
+          <w:numId w:val="1"/>
+        </w:numPr>
+        <w:tabs>
+          <w:tab w:val="left" w:pos="2340"/>
+        </w:tabs>
+        <w:rPr>
+          <w:rFonts w:ascii="Roboto" w:hAnsi="Roboto"/>
+        </w:rPr>
+      </w:pPr>
+      <w:r>
+        <w:rPr>
+          <w:rFonts w:ascii="Roboto" w:hAnsi="Roboto"/>
+          <w:b/>
+        </w:rPr>
+        <w:t>Specification</w:t>
+      </w:r>
+      <w:r>
+        <w:rPr>
+          <w:rFonts w:ascii="Roboto" w:hAnsi="Roboto"/>
+        </w:rPr>
+        <w:t xml:space="preserve"> – Precise description of what software is supposed to do</w:t>
+      </w:r>
+    </w:p>
+    <w:p>
+      <w:pPr>
+        <w:pStyle w:val="ListParagraph"/>
+        <w:numPr>
+          <w:ilvl w:val="0"/>
+          <w:numId w:val="1"/>
+        </w:numPr>
+        <w:tabs>
+          <w:tab w:val="left" w:pos="2340"/>
+        </w:tabs>
+        <w:rPr>
+          <w:rFonts w:ascii="Roboto" w:hAnsi="Roboto"/>
+        </w:rPr>
+      </w:pPr>
+      <w:r>
+        <w:rPr>
+          <w:rFonts w:ascii="Roboto" w:hAnsi="Roboto"/>
+          <w:b/>
+        </w:rPr>
+        <w:t>Entity</w:t>
+      </w:r>
+      <w:r>
+        <w:rPr>
+          <w:rFonts w:ascii="Roboto" w:hAnsi="Roboto"/>
+        </w:rPr>
+        <w:t xml:space="preserve"> – A very general term for something that interacts with the system or is acted upon</w:t>
+      </w:r>
+    </w:p>
+    <w:p>
+      <w:pPr>
+        <w:pStyle w:val="ListParagraph"/>
+        <w:numPr>
+          <w:ilvl w:val="0"/>
+          <w:numId w:val="1"/>
+        </w:numPr>
+        <w:tabs>
+          <w:tab w:val="left" w:pos="2340"/>
+        </w:tabs>
+        <w:rPr>
+          <w:rFonts w:ascii="Roboto" w:hAnsi="Roboto"/>
+        </w:rPr>
+      </w:pPr>
+      <w:bookmarkStart w:id="0" w:name="_GoBack"/>
+      <w:bookmarkEnd w:id="0"/>
     </w:p>
     <w:sectPr>
       <w:pgSz w:w="12240" w:h="15840"/>

--- a/SoftwareEngineeringDefinitions.docx
+++ b/SoftwareEngineeringDefinitions.docx
@@ -4,6 +4,7 @@
   <w:body>
     <w:p>
       <w:pPr>
+        <w:jc w:val="center"/>
         <w:rPr>
           <w:rFonts w:ascii="Roboto" w:hAnsi="Roboto"/>
           <w:sz w:val="28"/>
@@ -19,6 +20,15 @@
     </w:p>
     <w:p>
       <w:pPr>
+        <w:jc w:val="center"/>
+        <w:rPr>
+          <w:rFonts w:ascii="Roboto" w:hAnsi="Roboto"/>
+          <w:sz w:val="28"/>
+        </w:rPr>
+      </w:pPr>
+    </w:p>
+    <w:p>
+      <w:pPr>
         <w:rPr>
           <w:rFonts w:ascii="Roboto" w:hAnsi="Roboto"/>
         </w:rPr>
@@ -195,6 +205,38 @@
           <w:rFonts w:ascii="Roboto" w:hAnsi="Roboto"/>
           <w:b/>
         </w:rPr>
+        <w:t>Boundary</w:t>
+      </w:r>
+      <w:r>
+        <w:rPr>
+          <w:rFonts w:ascii="Roboto" w:hAnsi="Roboto"/>
+        </w:rPr>
+        <w:t xml:space="preserve"> – Determines what is included in the development of the software product. Entities outside the boundary are not part of the development effort but produce input for the system and/or consume its output.</w:t>
+      </w:r>
+    </w:p>
+    <w:p>
+      <w:pPr>
+        <w:rPr>
+          <w:rFonts w:ascii="Roboto" w:hAnsi="Roboto"/>
+        </w:rPr>
+      </w:pPr>
+    </w:p>
+    <w:p>
+      <w:pPr>
+        <w:pStyle w:val="ListParagraph"/>
+        <w:numPr>
+          <w:ilvl w:val="0"/>
+          <w:numId w:val="1"/>
+        </w:numPr>
+        <w:rPr>
+          <w:rFonts w:ascii="Roboto" w:hAnsi="Roboto"/>
+        </w:rPr>
+      </w:pPr>
+      <w:r>
+        <w:rPr>
+          <w:rFonts w:ascii="Roboto" w:hAnsi="Roboto"/>
+          <w:b/>
+        </w:rPr>
         <w:t>Objects</w:t>
       </w:r>
       <w:r>
@@ -389,6 +431,38 @@
           <w:rFonts w:ascii="Roboto" w:hAnsi="Roboto"/>
           <w:b/>
         </w:rPr>
+        <w:t xml:space="preserve">Resource </w:t>
+      </w:r>
+      <w:r>
+        <w:rPr>
+          <w:rFonts w:ascii="Roboto" w:hAnsi="Roboto"/>
+        </w:rPr>
+        <w:t>– Input consumed during process activities (labor, time, money)</w:t>
+      </w:r>
+    </w:p>
+    <w:p>
+      <w:pPr>
+        <w:rPr>
+          <w:rFonts w:ascii="Roboto" w:hAnsi="Roboto"/>
+        </w:rPr>
+      </w:pPr>
+    </w:p>
+    <w:p>
+      <w:pPr>
+        <w:pStyle w:val="ListParagraph"/>
+        <w:numPr>
+          <w:ilvl w:val="0"/>
+          <w:numId w:val="1"/>
+        </w:numPr>
+        <w:rPr>
+          <w:rFonts w:ascii="Roboto" w:hAnsi="Roboto"/>
+        </w:rPr>
+      </w:pPr>
+      <w:r>
+        <w:rPr>
+          <w:rFonts w:ascii="Roboto" w:hAnsi="Roboto"/>
+          <w:b/>
+        </w:rPr>
         <w:t xml:space="preserve">Stakeholders </w:t>
       </w:r>
       <w:r>
@@ -561,6 +635,7 @@
           <w:rFonts w:ascii="Roboto" w:hAnsi="Roboto"/>
           <w:b/>
         </w:rPr>
+        <w:lastRenderedPageBreak/>
         <w:t xml:space="preserve">Design </w:t>
       </w:r>
       <w:r>
@@ -643,13 +718,6 @@
     </w:p>
     <w:p>
       <w:pPr>
-        <w:rPr>
-          <w:rFonts w:ascii="Roboto" w:hAnsi="Roboto"/>
-        </w:rPr>
-      </w:pPr>
-    </w:p>
-    <w:p>
-      <w:pPr>
         <w:pStyle w:val="ListParagraph"/>
         <w:numPr>
           <w:ilvl w:val="0"/>
@@ -678,6 +746,16 @@
     </w:p>
     <w:p>
       <w:pPr>
+        <w:tabs>
+          <w:tab w:val="left" w:pos="2340"/>
+        </w:tabs>
+        <w:rPr>
+          <w:rFonts w:ascii="Roboto" w:hAnsi="Roboto"/>
+        </w:rPr>
+      </w:pPr>
+    </w:p>
+    <w:p>
+      <w:pPr>
         <w:pStyle w:val="ListParagraph"/>
         <w:numPr>
           <w:ilvl w:val="0"/>
@@ -706,6 +784,16 @@
     </w:p>
     <w:p>
       <w:pPr>
+        <w:tabs>
+          <w:tab w:val="left" w:pos="2340"/>
+        </w:tabs>
+        <w:rPr>
+          <w:rFonts w:ascii="Roboto" w:hAnsi="Roboto"/>
+        </w:rPr>
+      </w:pPr>
+    </w:p>
+    <w:p>
+      <w:pPr>
         <w:pStyle w:val="ListParagraph"/>
         <w:numPr>
           <w:ilvl w:val="0"/>
@@ -734,6 +822,16 @@
     </w:p>
     <w:p>
       <w:pPr>
+        <w:tabs>
+          <w:tab w:val="left" w:pos="2340"/>
+        </w:tabs>
+        <w:rPr>
+          <w:rFonts w:ascii="Roboto" w:hAnsi="Roboto"/>
+        </w:rPr>
+      </w:pPr>
+    </w:p>
+    <w:p>
+      <w:pPr>
         <w:pStyle w:val="ListParagraph"/>
         <w:numPr>
           <w:ilvl w:val="0"/>
@@ -828,6 +926,16 @@
     </w:p>
     <w:p>
       <w:pPr>
+        <w:tabs>
+          <w:tab w:val="left" w:pos="2340"/>
+        </w:tabs>
+        <w:rPr>
+          <w:rFonts w:ascii="Roboto" w:hAnsi="Roboto"/>
+        </w:rPr>
+      </w:pPr>
+    </w:p>
+    <w:p>
+      <w:pPr>
         <w:pStyle w:val="ListParagraph"/>
         <w:numPr>
           <w:ilvl w:val="0"/>
@@ -856,6 +964,16 @@
     </w:p>
     <w:p>
       <w:pPr>
+        <w:tabs>
+          <w:tab w:val="left" w:pos="2340"/>
+        </w:tabs>
+        <w:rPr>
+          <w:rFonts w:ascii="Roboto" w:hAnsi="Roboto"/>
+        </w:rPr>
+      </w:pPr>
+    </w:p>
+    <w:p>
+      <w:pPr>
         <w:pStyle w:val="ListParagraph"/>
         <w:numPr>
           <w:ilvl w:val="0"/>
@@ -910,6 +1028,16 @@
     </w:p>
     <w:p>
       <w:pPr>
+        <w:tabs>
+          <w:tab w:val="left" w:pos="2340"/>
+        </w:tabs>
+        <w:rPr>
+          <w:rFonts w:ascii="Roboto" w:hAnsi="Roboto"/>
+        </w:rPr>
+      </w:pPr>
+    </w:p>
+    <w:p>
+      <w:pPr>
         <w:pStyle w:val="ListParagraph"/>
         <w:numPr>
           <w:ilvl w:val="0"/>
@@ -938,6 +1066,16 @@
     </w:p>
     <w:p>
       <w:pPr>
+        <w:tabs>
+          <w:tab w:val="left" w:pos="2340"/>
+        </w:tabs>
+        <w:rPr>
+          <w:rFonts w:ascii="Roboto" w:hAnsi="Roboto"/>
+        </w:rPr>
+      </w:pPr>
+    </w:p>
+    <w:p>
+      <w:pPr>
         <w:pStyle w:val="ListParagraph"/>
         <w:numPr>
           <w:ilvl w:val="0"/>
@@ -966,20 +1104,474 @@
     </w:p>
     <w:p>
       <w:pPr>
-        <w:pStyle w:val="ListParagraph"/>
-        <w:numPr>
-          <w:ilvl w:val="0"/>
-          <w:numId w:val="1"/>
-        </w:numPr>
-        <w:tabs>
-          <w:tab w:val="left" w:pos="2340"/>
-        </w:tabs>
-        <w:rPr>
-          <w:rFonts w:ascii="Roboto" w:hAnsi="Roboto"/>
-        </w:rPr>
-      </w:pPr>
+        <w:tabs>
+          <w:tab w:val="left" w:pos="2340"/>
+        </w:tabs>
+        <w:rPr>
+          <w:rFonts w:ascii="Roboto" w:hAnsi="Roboto"/>
+        </w:rPr>
+      </w:pPr>
+    </w:p>
+    <w:p>
+      <w:pPr>
+        <w:pStyle w:val="ListParagraph"/>
+        <w:numPr>
+          <w:ilvl w:val="0"/>
+          <w:numId w:val="1"/>
+        </w:numPr>
+        <w:tabs>
+          <w:tab w:val="left" w:pos="2340"/>
+        </w:tabs>
+        <w:rPr>
+          <w:rFonts w:ascii="Roboto" w:hAnsi="Roboto"/>
+        </w:rPr>
+      </w:pPr>
+      <w:r>
+        <w:rPr>
+          <w:rFonts w:ascii="Roboto" w:hAnsi="Roboto"/>
+          <w:b/>
+        </w:rPr>
+        <w:t>Actor</w:t>
+      </w:r>
+      <w:r>
+        <w:rPr>
+          <w:rFonts w:ascii="Roboto" w:hAnsi="Roboto"/>
+        </w:rPr>
+        <w:t xml:space="preserve"> – An entity external to the system that interacts with the system for the particular use/behavior to be described.</w:t>
+      </w:r>
+    </w:p>
+    <w:p>
+      <w:pPr>
+        <w:tabs>
+          <w:tab w:val="left" w:pos="2340"/>
+        </w:tabs>
+        <w:rPr>
+          <w:rFonts w:ascii="Roboto" w:hAnsi="Roboto"/>
+        </w:rPr>
+      </w:pPr>
+    </w:p>
+    <w:p>
+      <w:pPr>
+        <w:pStyle w:val="ListParagraph"/>
+        <w:numPr>
+          <w:ilvl w:val="0"/>
+          <w:numId w:val="1"/>
+        </w:numPr>
+        <w:tabs>
+          <w:tab w:val="left" w:pos="2340"/>
+        </w:tabs>
+        <w:rPr>
+          <w:rFonts w:ascii="Roboto" w:hAnsi="Roboto"/>
+        </w:rPr>
+      </w:pPr>
+      <w:r>
+        <w:rPr>
+          <w:rFonts w:ascii="Roboto" w:hAnsi="Roboto"/>
+          <w:b/>
+        </w:rPr>
+        <w:t>Design Models</w:t>
+      </w:r>
+      <w:r>
+        <w:rPr>
+          <w:rFonts w:ascii="Roboto" w:hAnsi="Roboto"/>
+        </w:rPr>
+        <w:t xml:space="preserve"> </w:t>
+      </w:r>
+      <w:r>
+        <w:rPr>
+          <w:rFonts w:ascii="Roboto" w:hAnsi="Roboto"/>
+        </w:rPr>
+        <w:t>–</w:t>
+      </w:r>
+      <w:r>
+        <w:rPr>
+          <w:rFonts w:ascii="Roboto" w:hAnsi="Roboto"/>
+        </w:rPr>
+        <w:t xml:space="preserve"> </w:t>
+      </w:r>
+    </w:p>
+    <w:p>
+      <w:pPr>
+        <w:tabs>
+          <w:tab w:val="left" w:pos="2340"/>
+        </w:tabs>
+        <w:rPr>
+          <w:rFonts w:ascii="Roboto" w:hAnsi="Roboto"/>
+        </w:rPr>
+      </w:pPr>
+    </w:p>
+    <w:p>
+      <w:pPr>
+        <w:pStyle w:val="ListParagraph"/>
+        <w:numPr>
+          <w:ilvl w:val="0"/>
+          <w:numId w:val="1"/>
+        </w:numPr>
+        <w:tabs>
+          <w:tab w:val="left" w:pos="2340"/>
+        </w:tabs>
+        <w:rPr>
+          <w:rFonts w:ascii="Roboto" w:hAnsi="Roboto"/>
+        </w:rPr>
+      </w:pPr>
+      <w:r>
+        <w:rPr>
+          <w:rFonts w:ascii="Roboto" w:hAnsi="Roboto"/>
+          <w:b/>
+        </w:rPr>
+        <w:t xml:space="preserve">Multiplicity/Cardinality </w:t>
+      </w:r>
+      <w:r>
+        <w:rPr>
+          <w:rFonts w:ascii="Roboto" w:hAnsi="Roboto"/>
+        </w:rPr>
+        <w:t>– Applies to association, aggregation, and composition</w:t>
+      </w:r>
+    </w:p>
+    <w:p>
+      <w:pPr>
+        <w:pStyle w:val="ListParagraph"/>
+        <w:numPr>
+          <w:ilvl w:val="1"/>
+          <w:numId w:val="1"/>
+        </w:numPr>
+        <w:tabs>
+          <w:tab w:val="left" w:pos="2340"/>
+        </w:tabs>
+        <w:rPr>
+          <w:rFonts w:ascii="Roboto" w:hAnsi="Roboto"/>
+        </w:rPr>
+      </w:pPr>
+      <w:r>
+        <w:rPr>
+          <w:rFonts w:ascii="Roboto" w:hAnsi="Roboto"/>
+          <w:b/>
+        </w:rPr>
+        <w:t xml:space="preserve">X </w:t>
+      </w:r>
+      <w:r>
+        <w:rPr>
+          <w:rFonts w:ascii="Roboto" w:hAnsi="Roboto"/>
+        </w:rPr>
+        <w:t>– exactly x number in relationship (i.e., 5)</w:t>
+      </w:r>
+    </w:p>
+    <w:p>
+      <w:pPr>
+        <w:pStyle w:val="ListParagraph"/>
+        <w:numPr>
+          <w:ilvl w:val="1"/>
+          <w:numId w:val="1"/>
+        </w:numPr>
+        <w:tabs>
+          <w:tab w:val="left" w:pos="2340"/>
+        </w:tabs>
+        <w:rPr>
+          <w:rFonts w:ascii="Roboto" w:hAnsi="Roboto"/>
+        </w:rPr>
+      </w:pPr>
+      <w:r>
+        <w:rPr>
+          <w:rFonts w:ascii="Roboto" w:hAnsi="Roboto"/>
+          <w:b/>
+        </w:rPr>
+        <w:t>X</w:t>
+      </w:r>
+      <w:proofErr w:type="gramStart"/>
+      <w:r>
+        <w:rPr>
+          <w:rFonts w:ascii="Roboto" w:hAnsi="Roboto"/>
+          <w:b/>
+        </w:rPr>
+        <w:t>..</w:t>
+      </w:r>
+      <w:proofErr w:type="gramEnd"/>
+      <w:r>
+        <w:rPr>
+          <w:rFonts w:ascii="Roboto" w:hAnsi="Roboto"/>
+          <w:b/>
+        </w:rPr>
+        <w:t>Y</w:t>
+      </w:r>
+      <w:r>
+        <w:rPr>
+          <w:rFonts w:ascii="Roboto" w:hAnsi="Roboto"/>
+        </w:rPr>
+        <w:t xml:space="preserve"> – x to y number in relationship (i.e., 0</w:t>
+      </w:r>
+      <w:proofErr w:type="gramStart"/>
+      <w:r>
+        <w:rPr>
+          <w:rFonts w:ascii="Roboto" w:hAnsi="Roboto"/>
+        </w:rPr>
+        <w:t>..</w:t>
+      </w:r>
+      <w:proofErr w:type="gramEnd"/>
+      <w:r>
+        <w:rPr>
+          <w:rFonts w:ascii="Roboto" w:hAnsi="Roboto"/>
+        </w:rPr>
+        <w:t xml:space="preserve"> 5)</w:t>
+      </w:r>
+    </w:p>
+    <w:p>
+      <w:pPr>
+        <w:pStyle w:val="ListParagraph"/>
+        <w:numPr>
+          <w:ilvl w:val="1"/>
+          <w:numId w:val="1"/>
+        </w:numPr>
+        <w:tabs>
+          <w:tab w:val="left" w:pos="2340"/>
+        </w:tabs>
+        <w:rPr>
+          <w:rFonts w:ascii="Roboto" w:hAnsi="Roboto"/>
+        </w:rPr>
+      </w:pPr>
+      <w:r>
+        <w:rPr>
+          <w:rFonts w:ascii="Roboto" w:hAnsi="Roboto"/>
+          <w:b/>
+        </w:rPr>
+        <w:t>X</w:t>
+      </w:r>
+      <w:proofErr w:type="gramStart"/>
+      <w:r>
+        <w:rPr>
+          <w:rFonts w:ascii="Roboto" w:hAnsi="Roboto"/>
+        </w:rPr>
+        <w:t>.</w:t>
+      </w:r>
+      <w:r>
+        <w:rPr>
+          <w:rFonts w:ascii="Roboto" w:hAnsi="Roboto"/>
+        </w:rPr>
+        <w:t>.</w:t>
+      </w:r>
+      <w:proofErr w:type="gramEnd"/>
+      <w:r>
+        <w:rPr>
+          <w:rFonts w:ascii="Roboto" w:hAnsi="Roboto"/>
+        </w:rPr>
+        <w:t xml:space="preserve">* - </w:t>
+      </w:r>
+      <w:proofErr w:type="gramStart"/>
+      <w:r>
+        <w:rPr>
+          <w:rFonts w:ascii="Roboto" w:hAnsi="Roboto"/>
+        </w:rPr>
+        <w:t>x</w:t>
+      </w:r>
+      <w:proofErr w:type="gramEnd"/>
+      <w:r>
+        <w:rPr>
+          <w:rFonts w:ascii="Roboto" w:hAnsi="Roboto"/>
+        </w:rPr>
+        <w:t xml:space="preserve"> to many (i.e., max is unbounded)</w:t>
+      </w:r>
+    </w:p>
+    <w:p>
+      <w:pPr>
+        <w:tabs>
+          <w:tab w:val="left" w:pos="2340"/>
+        </w:tabs>
+        <w:rPr>
+          <w:rFonts w:ascii="Roboto" w:hAnsi="Roboto"/>
+        </w:rPr>
+      </w:pPr>
+    </w:p>
+    <w:p>
+      <w:pPr>
+        <w:pStyle w:val="ListParagraph"/>
+        <w:numPr>
+          <w:ilvl w:val="0"/>
+          <w:numId w:val="1"/>
+        </w:numPr>
+        <w:tabs>
+          <w:tab w:val="left" w:pos="2340"/>
+        </w:tabs>
+        <w:rPr>
+          <w:rFonts w:ascii="Roboto" w:hAnsi="Roboto"/>
+        </w:rPr>
+      </w:pPr>
+      <w:r>
+        <w:rPr>
+          <w:rFonts w:ascii="Roboto" w:hAnsi="Roboto"/>
+          <w:b/>
+        </w:rPr>
+        <w:t xml:space="preserve">Fault/Defect/Bug </w:t>
+      </w:r>
+      <w:r>
+        <w:rPr>
+          <w:rFonts w:ascii="Roboto" w:hAnsi="Roboto"/>
+        </w:rPr>
+        <w:t>– A human error while performing a software engineering activity</w:t>
+      </w:r>
+    </w:p>
+    <w:p>
+      <w:pPr>
+        <w:tabs>
+          <w:tab w:val="left" w:pos="2340"/>
+        </w:tabs>
+        <w:rPr>
+          <w:rFonts w:ascii="Roboto" w:hAnsi="Roboto"/>
+        </w:rPr>
+      </w:pPr>
+    </w:p>
+    <w:p>
+      <w:pPr>
+        <w:pStyle w:val="ListParagraph"/>
+        <w:numPr>
+          <w:ilvl w:val="0"/>
+          <w:numId w:val="1"/>
+        </w:numPr>
+        <w:tabs>
+          <w:tab w:val="left" w:pos="2340"/>
+        </w:tabs>
+        <w:rPr>
+          <w:rFonts w:ascii="Roboto" w:hAnsi="Roboto"/>
+        </w:rPr>
+      </w:pPr>
+      <w:r>
+        <w:rPr>
+          <w:rFonts w:ascii="Roboto" w:hAnsi="Roboto"/>
+          <w:b/>
+        </w:rPr>
+        <w:t>Failure</w:t>
+      </w:r>
+      <w:r>
+        <w:rPr>
+          <w:rFonts w:ascii="Roboto" w:hAnsi="Roboto"/>
+        </w:rPr>
+        <w:t xml:space="preserve"> – Incorrect software behavio</w:t>
+      </w:r>
       <w:bookmarkStart w:id="0" w:name="_GoBack"/>
       <w:bookmarkEnd w:id="0"/>
+      <w:r>
+        <w:rPr>
+          <w:rFonts w:ascii="Roboto" w:hAnsi="Roboto"/>
+        </w:rPr>
+        <w:t>r due to a fault</w:t>
+      </w:r>
+    </w:p>
+    <w:p>
+      <w:pPr>
+        <w:pStyle w:val="ListParagraph"/>
+        <w:numPr>
+          <w:ilvl w:val="0"/>
+          <w:numId w:val="1"/>
+        </w:numPr>
+        <w:tabs>
+          <w:tab w:val="left" w:pos="2340"/>
+        </w:tabs>
+        <w:rPr>
+          <w:rFonts w:ascii="Roboto" w:hAnsi="Roboto"/>
+        </w:rPr>
+      </w:pPr>
+      <w:r>
+        <w:rPr>
+          <w:rFonts w:ascii="Roboto" w:hAnsi="Roboto"/>
+          <w:b/>
+        </w:rPr>
+        <w:t xml:space="preserve">Repeatability </w:t>
+      </w:r>
+      <w:r>
+        <w:rPr>
+          <w:rFonts w:ascii="Roboto" w:hAnsi="Roboto"/>
+        </w:rPr>
+        <w:t>– Consistent products of desired quality</w:t>
+      </w:r>
+    </w:p>
+    <w:p>
+      <w:pPr>
+        <w:tabs>
+          <w:tab w:val="left" w:pos="2340"/>
+        </w:tabs>
+        <w:rPr>
+          <w:rFonts w:ascii="Roboto" w:hAnsi="Roboto"/>
+        </w:rPr>
+      </w:pPr>
+    </w:p>
+    <w:p>
+      <w:pPr>
+        <w:pStyle w:val="ListParagraph"/>
+        <w:numPr>
+          <w:ilvl w:val="0"/>
+          <w:numId w:val="1"/>
+        </w:numPr>
+        <w:tabs>
+          <w:tab w:val="left" w:pos="2340"/>
+        </w:tabs>
+        <w:rPr>
+          <w:rFonts w:ascii="Roboto" w:hAnsi="Roboto"/>
+        </w:rPr>
+      </w:pPr>
+      <w:r>
+        <w:rPr>
+          <w:rFonts w:ascii="Roboto" w:hAnsi="Roboto"/>
+          <w:b/>
+        </w:rPr>
+        <w:t xml:space="preserve">Efficient Training </w:t>
+      </w:r>
+      <w:r>
+        <w:rPr>
+          <w:rFonts w:ascii="Roboto" w:hAnsi="Roboto"/>
+        </w:rPr>
+        <w:t>– Easier to train new people with a well-documented process</w:t>
+      </w:r>
+    </w:p>
+    <w:p>
+      <w:pPr>
+        <w:tabs>
+          <w:tab w:val="left" w:pos="2340"/>
+        </w:tabs>
+        <w:rPr>
+          <w:rFonts w:ascii="Roboto" w:hAnsi="Roboto"/>
+        </w:rPr>
+      </w:pPr>
+    </w:p>
+    <w:p>
+      <w:pPr>
+        <w:pStyle w:val="ListParagraph"/>
+        <w:numPr>
+          <w:ilvl w:val="0"/>
+          <w:numId w:val="1"/>
+        </w:numPr>
+        <w:tabs>
+          <w:tab w:val="left" w:pos="2340"/>
+        </w:tabs>
+        <w:rPr>
+          <w:rFonts w:ascii="Roboto" w:hAnsi="Roboto"/>
+        </w:rPr>
+      </w:pPr>
+      <w:r>
+        <w:rPr>
+          <w:rFonts w:ascii="Roboto" w:hAnsi="Roboto"/>
+          <w:b/>
+        </w:rPr>
+        <w:t xml:space="preserve">Room for Improvement </w:t>
+      </w:r>
+      <w:r>
+        <w:rPr>
+          <w:rFonts w:ascii="Roboto" w:hAnsi="Roboto"/>
+        </w:rPr>
+        <w:t>– Easier to measure, analyze, and improve parts of the process to yield better results.</w:t>
+      </w:r>
+    </w:p>
+    <w:p>
+      <w:pPr>
+        <w:pStyle w:val="ListParagraph"/>
+        <w:numPr>
+          <w:ilvl w:val="0"/>
+          <w:numId w:val="1"/>
+        </w:numPr>
+        <w:tabs>
+          <w:tab w:val="left" w:pos="2340"/>
+        </w:tabs>
+        <w:rPr>
+          <w:rFonts w:ascii="Roboto" w:hAnsi="Roboto"/>
+        </w:rPr>
+      </w:pPr>
     </w:p>
     <w:sectPr>
       <w:pgSz w:w="12240" w:h="15840"/>

--- a/SoftwareEngineeringDefinitions.docx
+++ b/SoftwareEngineeringDefinitions.docx
@@ -636,7 +636,21 @@
           <w:b/>
         </w:rPr>
         <w:lastRenderedPageBreak/>
-        <w:t xml:space="preserve">Design </w:t>
+        <w:t>Design</w:t>
+      </w:r>
+      <w:r>
+        <w:rPr>
+          <w:rFonts w:ascii="Roboto" w:hAnsi="Roboto"/>
+          <w:b/>
+        </w:rPr>
+        <w:t xml:space="preserve"> Models</w:t>
+      </w:r>
+      <w:r>
+        <w:rPr>
+          <w:rFonts w:ascii="Roboto" w:hAnsi="Roboto"/>
+          <w:b/>
+        </w:rPr>
+        <w:t xml:space="preserve"> </w:t>
       </w:r>
       <w:r>
         <w:rPr>
@@ -1169,56 +1183,6 @@
           <w:rFonts w:ascii="Roboto" w:hAnsi="Roboto"/>
           <w:b/>
         </w:rPr>
-        <w:t>Design Models</w:t>
-      </w:r>
-      <w:r>
-        <w:rPr>
-          <w:rFonts w:ascii="Roboto" w:hAnsi="Roboto"/>
-        </w:rPr>
-        <w:t xml:space="preserve"> </w:t>
-      </w:r>
-      <w:r>
-        <w:rPr>
-          <w:rFonts w:ascii="Roboto" w:hAnsi="Roboto"/>
-        </w:rPr>
-        <w:t>–</w:t>
-      </w:r>
-      <w:r>
-        <w:rPr>
-          <w:rFonts w:ascii="Roboto" w:hAnsi="Roboto"/>
-        </w:rPr>
-        <w:t xml:space="preserve"> </w:t>
-      </w:r>
-    </w:p>
-    <w:p>
-      <w:pPr>
-        <w:tabs>
-          <w:tab w:val="left" w:pos="2340"/>
-        </w:tabs>
-        <w:rPr>
-          <w:rFonts w:ascii="Roboto" w:hAnsi="Roboto"/>
-        </w:rPr>
-      </w:pPr>
-    </w:p>
-    <w:p>
-      <w:pPr>
-        <w:pStyle w:val="ListParagraph"/>
-        <w:numPr>
-          <w:ilvl w:val="0"/>
-          <w:numId w:val="1"/>
-        </w:numPr>
-        <w:tabs>
-          <w:tab w:val="left" w:pos="2340"/>
-        </w:tabs>
-        <w:rPr>
-          <w:rFonts w:ascii="Roboto" w:hAnsi="Roboto"/>
-        </w:rPr>
-      </w:pPr>
-      <w:r>
-        <w:rPr>
-          <w:rFonts w:ascii="Roboto" w:hAnsi="Roboto"/>
-          <w:b/>
-        </w:rPr>
         <w:t xml:space="preserve">Multiplicity/Cardinality </w:t>
       </w:r>
       <w:r>
@@ -1443,7 +1407,187 @@
         <w:rPr>
           <w:rFonts w:ascii="Roboto" w:hAnsi="Roboto"/>
         </w:rPr>
-        <w:t xml:space="preserve"> – Incorrect software behavio</w:t>
+        <w:t xml:space="preserve"> – Incorrect software behavior due to a fault</w:t>
+      </w:r>
+    </w:p>
+    <w:p>
+      <w:pPr>
+        <w:pStyle w:val="ListParagraph"/>
+        <w:numPr>
+          <w:ilvl w:val="0"/>
+          <w:numId w:val="1"/>
+        </w:numPr>
+        <w:tabs>
+          <w:tab w:val="left" w:pos="2340"/>
+        </w:tabs>
+        <w:rPr>
+          <w:rFonts w:ascii="Roboto" w:hAnsi="Roboto"/>
+        </w:rPr>
+      </w:pPr>
+      <w:r>
+        <w:rPr>
+          <w:rFonts w:ascii="Roboto" w:hAnsi="Roboto"/>
+          <w:b/>
+        </w:rPr>
+        <w:t xml:space="preserve">Repeatability </w:t>
+      </w:r>
+      <w:r>
+        <w:rPr>
+          <w:rFonts w:ascii="Roboto" w:hAnsi="Roboto"/>
+        </w:rPr>
+        <w:t>– Consistent products of desired quality</w:t>
+      </w:r>
+    </w:p>
+    <w:p>
+      <w:pPr>
+        <w:tabs>
+          <w:tab w:val="left" w:pos="2340"/>
+        </w:tabs>
+        <w:rPr>
+          <w:rFonts w:ascii="Roboto" w:hAnsi="Roboto"/>
+        </w:rPr>
+      </w:pPr>
+    </w:p>
+    <w:p>
+      <w:pPr>
+        <w:pStyle w:val="ListParagraph"/>
+        <w:numPr>
+          <w:ilvl w:val="0"/>
+          <w:numId w:val="1"/>
+        </w:numPr>
+        <w:tabs>
+          <w:tab w:val="left" w:pos="2340"/>
+        </w:tabs>
+        <w:rPr>
+          <w:rFonts w:ascii="Roboto" w:hAnsi="Roboto"/>
+        </w:rPr>
+      </w:pPr>
+      <w:r>
+        <w:rPr>
+          <w:rFonts w:ascii="Roboto" w:hAnsi="Roboto"/>
+          <w:b/>
+        </w:rPr>
+        <w:t xml:space="preserve">Efficient Training </w:t>
+      </w:r>
+      <w:r>
+        <w:rPr>
+          <w:rFonts w:ascii="Roboto" w:hAnsi="Roboto"/>
+        </w:rPr>
+        <w:t>– Easier to train new people with a well-documented process</w:t>
+      </w:r>
+    </w:p>
+    <w:p>
+      <w:pPr>
+        <w:tabs>
+          <w:tab w:val="left" w:pos="2340"/>
+        </w:tabs>
+        <w:rPr>
+          <w:rFonts w:ascii="Roboto" w:hAnsi="Roboto"/>
+        </w:rPr>
+      </w:pPr>
+    </w:p>
+    <w:p>
+      <w:pPr>
+        <w:pStyle w:val="ListParagraph"/>
+        <w:numPr>
+          <w:ilvl w:val="0"/>
+          <w:numId w:val="1"/>
+        </w:numPr>
+        <w:tabs>
+          <w:tab w:val="left" w:pos="2340"/>
+        </w:tabs>
+        <w:rPr>
+          <w:rFonts w:ascii="Roboto" w:hAnsi="Roboto"/>
+        </w:rPr>
+      </w:pPr>
+      <w:r>
+        <w:rPr>
+          <w:rFonts w:ascii="Roboto" w:hAnsi="Roboto"/>
+          <w:b/>
+        </w:rPr>
+        <w:t xml:space="preserve">Room for Improvement </w:t>
+      </w:r>
+      <w:r>
+        <w:rPr>
+          <w:rFonts w:ascii="Roboto" w:hAnsi="Roboto"/>
+        </w:rPr>
+        <w:t>– Easier to measure, analyze, and improve parts of the process to yield better results.</w:t>
+      </w:r>
+    </w:p>
+    <w:p>
+      <w:pPr>
+        <w:tabs>
+          <w:tab w:val="left" w:pos="2340"/>
+        </w:tabs>
+        <w:rPr>
+          <w:rFonts w:ascii="Roboto" w:hAnsi="Roboto"/>
+        </w:rPr>
+      </w:pPr>
+    </w:p>
+    <w:p>
+      <w:pPr>
+        <w:pStyle w:val="ListParagraph"/>
+        <w:numPr>
+          <w:ilvl w:val="0"/>
+          <w:numId w:val="1"/>
+        </w:numPr>
+        <w:tabs>
+          <w:tab w:val="left" w:pos="2340"/>
+        </w:tabs>
+        <w:rPr>
+          <w:rFonts w:ascii="Roboto" w:hAnsi="Roboto"/>
+        </w:rPr>
+      </w:pPr>
+      <w:r>
+        <w:rPr>
+          <w:rFonts w:ascii="Roboto" w:hAnsi="Roboto"/>
+          <w:b/>
+        </w:rPr>
+        <w:t>Specification (Req. Products)</w:t>
+      </w:r>
+      <w:r>
+        <w:rPr>
+          <w:rFonts w:ascii="Roboto" w:hAnsi="Roboto"/>
+        </w:rPr>
+        <w:t xml:space="preserve"> – Each requirement restated from developer perspective. This is the work product used by all other developers</w:t>
+      </w:r>
+    </w:p>
+    <w:p>
+      <w:pPr>
+        <w:tabs>
+          <w:tab w:val="left" w:pos="2340"/>
+        </w:tabs>
+        <w:rPr>
+          <w:rFonts w:ascii="Roboto" w:hAnsi="Roboto"/>
+        </w:rPr>
+      </w:pPr>
+    </w:p>
+    <w:p>
+      <w:pPr>
+        <w:pStyle w:val="ListParagraph"/>
+        <w:numPr>
+          <w:ilvl w:val="0"/>
+          <w:numId w:val="1"/>
+        </w:numPr>
+        <w:tabs>
+          <w:tab w:val="left" w:pos="2340"/>
+        </w:tabs>
+        <w:rPr>
+          <w:rFonts w:ascii="Roboto" w:hAnsi="Roboto"/>
+        </w:rPr>
+      </w:pPr>
+      <w:r>
+        <w:rPr>
+          <w:rFonts w:ascii="Roboto" w:hAnsi="Roboto"/>
+          <w:b/>
+        </w:rPr>
+        <w:t xml:space="preserve">Use Case </w:t>
+      </w:r>
+      <w:r>
+        <w:rPr>
+          <w:rFonts w:ascii="Roboto" w:hAnsi="Roboto"/>
+        </w:rPr>
+        <w:t>– A plain language format for specifying requirements. This is something that an actor wants/needs to d</w:t>
       </w:r>
       <w:bookmarkStart w:id="0" w:name="_GoBack"/>
       <w:bookmarkEnd w:id="0"/>
@@ -1451,127 +1595,8 @@
         <w:rPr>
           <w:rFonts w:ascii="Roboto" w:hAnsi="Roboto"/>
         </w:rPr>
-        <w:t>r due to a fault</w:t>
-      </w:r>
-    </w:p>
-    <w:p>
-      <w:pPr>
-        <w:pStyle w:val="ListParagraph"/>
-        <w:numPr>
-          <w:ilvl w:val="0"/>
-          <w:numId w:val="1"/>
-        </w:numPr>
-        <w:tabs>
-          <w:tab w:val="left" w:pos="2340"/>
-        </w:tabs>
-        <w:rPr>
-          <w:rFonts w:ascii="Roboto" w:hAnsi="Roboto"/>
-        </w:rPr>
-      </w:pPr>
-      <w:r>
-        <w:rPr>
-          <w:rFonts w:ascii="Roboto" w:hAnsi="Roboto"/>
-          <w:b/>
-        </w:rPr>
-        <w:t xml:space="preserve">Repeatability </w:t>
-      </w:r>
-      <w:r>
-        <w:rPr>
-          <w:rFonts w:ascii="Roboto" w:hAnsi="Roboto"/>
-        </w:rPr>
-        <w:t>– Consistent products of desired quality</w:t>
-      </w:r>
-    </w:p>
-    <w:p>
-      <w:pPr>
-        <w:tabs>
-          <w:tab w:val="left" w:pos="2340"/>
-        </w:tabs>
-        <w:rPr>
-          <w:rFonts w:ascii="Roboto" w:hAnsi="Roboto"/>
-        </w:rPr>
-      </w:pPr>
-    </w:p>
-    <w:p>
-      <w:pPr>
-        <w:pStyle w:val="ListParagraph"/>
-        <w:numPr>
-          <w:ilvl w:val="0"/>
-          <w:numId w:val="1"/>
-        </w:numPr>
-        <w:tabs>
-          <w:tab w:val="left" w:pos="2340"/>
-        </w:tabs>
-        <w:rPr>
-          <w:rFonts w:ascii="Roboto" w:hAnsi="Roboto"/>
-        </w:rPr>
-      </w:pPr>
-      <w:r>
-        <w:rPr>
-          <w:rFonts w:ascii="Roboto" w:hAnsi="Roboto"/>
-          <w:b/>
-        </w:rPr>
-        <w:t xml:space="preserve">Efficient Training </w:t>
-      </w:r>
-      <w:r>
-        <w:rPr>
-          <w:rFonts w:ascii="Roboto" w:hAnsi="Roboto"/>
-        </w:rPr>
-        <w:t>– Easier to train new people with a well-documented process</w:t>
-      </w:r>
-    </w:p>
-    <w:p>
-      <w:pPr>
-        <w:tabs>
-          <w:tab w:val="left" w:pos="2340"/>
-        </w:tabs>
-        <w:rPr>
-          <w:rFonts w:ascii="Roboto" w:hAnsi="Roboto"/>
-        </w:rPr>
-      </w:pPr>
-    </w:p>
-    <w:p>
-      <w:pPr>
-        <w:pStyle w:val="ListParagraph"/>
-        <w:numPr>
-          <w:ilvl w:val="0"/>
-          <w:numId w:val="1"/>
-        </w:numPr>
-        <w:tabs>
-          <w:tab w:val="left" w:pos="2340"/>
-        </w:tabs>
-        <w:rPr>
-          <w:rFonts w:ascii="Roboto" w:hAnsi="Roboto"/>
-        </w:rPr>
-      </w:pPr>
-      <w:r>
-        <w:rPr>
-          <w:rFonts w:ascii="Roboto" w:hAnsi="Roboto"/>
-          <w:b/>
-        </w:rPr>
-        <w:t xml:space="preserve">Room for Improvement </w:t>
-      </w:r>
-      <w:r>
-        <w:rPr>
-          <w:rFonts w:ascii="Roboto" w:hAnsi="Roboto"/>
-        </w:rPr>
-        <w:t>– Easier to measure, analyze, and improve parts of the process to yield better results.</w:t>
-      </w:r>
-    </w:p>
-    <w:p>
-      <w:pPr>
-        <w:pStyle w:val="ListParagraph"/>
-        <w:numPr>
-          <w:ilvl w:val="0"/>
-          <w:numId w:val="1"/>
-        </w:numPr>
-        <w:tabs>
-          <w:tab w:val="left" w:pos="2340"/>
-        </w:tabs>
-        <w:rPr>
-          <w:rFonts w:ascii="Roboto" w:hAnsi="Roboto"/>
-        </w:rPr>
-      </w:pPr>
+        <w:t>o with the software.</w:t>
+      </w:r>
     </w:p>
     <w:sectPr>
       <w:pgSz w:w="12240" w:h="15840"/>

--- a/SoftwareEngineeringDefinitions.docx
+++ b/SoftwareEngineeringDefinitions.docx
@@ -1569,6 +1569,9 @@
           <w:ilvl w:val="0"/>
           <w:numId w:val="1"/>
         </w:numPr>
+        <w:pBdr>
+          <w:bottom w:val="single" w:sz="6" w:space="1" w:color="auto"/>
+        </w:pBdr>
         <w:tabs>
           <w:tab w:val="left" w:pos="2340"/>
         </w:tabs>
@@ -1587,16 +1590,468 @@
         <w:rPr>
           <w:rFonts w:ascii="Roboto" w:hAnsi="Roboto"/>
         </w:rPr>
-        <w:t>– A plain language format for specifying requirements. This is something that an actor wants/needs to d</w:t>
-      </w:r>
+        <w:t>– A plain language format for specifying requirements. This is something that an actor wants/needs to do with the software.</w:t>
+      </w:r>
+    </w:p>
+    <w:p>
+      <w:pPr>
+        <w:tabs>
+          <w:tab w:val="left" w:pos="2340"/>
+        </w:tabs>
+        <w:rPr>
+          <w:rFonts w:ascii="Roboto" w:hAnsi="Roboto"/>
+        </w:rPr>
+      </w:pPr>
+    </w:p>
+    <w:p>
+      <w:pPr>
+        <w:pStyle w:val="ListParagraph"/>
+        <w:numPr>
+          <w:ilvl w:val="0"/>
+          <w:numId w:val="1"/>
+        </w:numPr>
+        <w:tabs>
+          <w:tab w:val="left" w:pos="2340"/>
+        </w:tabs>
+        <w:rPr>
+          <w:rFonts w:ascii="Roboto" w:hAnsi="Roboto"/>
+        </w:rPr>
+      </w:pPr>
+      <w:r>
+        <w:rPr>
+          <w:rFonts w:ascii="Roboto" w:hAnsi="Roboto"/>
+          <w:b/>
+        </w:rPr>
+        <w:t>Responsiveness</w:t>
+      </w:r>
+      <w:r>
+        <w:rPr>
+          <w:rFonts w:ascii="Roboto" w:hAnsi="Roboto"/>
+        </w:rPr>
+        <w:t xml:space="preserve"> – Acknowledgement of user request (i.e., transaction)</w:t>
+      </w:r>
+    </w:p>
+    <w:p>
+      <w:pPr>
+        <w:tabs>
+          <w:tab w:val="left" w:pos="2340"/>
+        </w:tabs>
+        <w:rPr>
+          <w:rFonts w:ascii="Roboto" w:hAnsi="Roboto"/>
+        </w:rPr>
+      </w:pPr>
+      <w:r>
+        <w:rPr>
+          <w:rFonts w:ascii="Roboto" w:hAnsi="Roboto"/>
+        </w:rPr>
+        <w:t xml:space="preserve"> </w:t>
+      </w:r>
+    </w:p>
+    <w:p>
+      <w:pPr>
+        <w:pStyle w:val="ListParagraph"/>
+        <w:numPr>
+          <w:ilvl w:val="0"/>
+          <w:numId w:val="1"/>
+        </w:numPr>
+        <w:tabs>
+          <w:tab w:val="left" w:pos="2340"/>
+        </w:tabs>
+        <w:rPr>
+          <w:rFonts w:ascii="Roboto" w:hAnsi="Roboto"/>
+        </w:rPr>
+      </w:pPr>
+      <w:r>
+        <w:rPr>
+          <w:rFonts w:ascii="Roboto" w:hAnsi="Roboto"/>
+          <w:b/>
+        </w:rPr>
+        <w:t>Latency</w:t>
+      </w:r>
+      <w:r>
+        <w:rPr>
+          <w:rFonts w:ascii="Roboto" w:hAnsi="Roboto"/>
+        </w:rPr>
+        <w:t xml:space="preserve"> – Time it takes to receive initial response</w:t>
+      </w:r>
+    </w:p>
+    <w:p>
+      <w:pPr>
+        <w:tabs>
+          <w:tab w:val="left" w:pos="2340"/>
+        </w:tabs>
+        <w:rPr>
+          <w:rFonts w:ascii="Roboto" w:hAnsi="Roboto"/>
+        </w:rPr>
+      </w:pPr>
+    </w:p>
+    <w:p>
+      <w:pPr>
+        <w:pStyle w:val="ListParagraph"/>
+        <w:numPr>
+          <w:ilvl w:val="0"/>
+          <w:numId w:val="1"/>
+        </w:numPr>
+        <w:tabs>
+          <w:tab w:val="left" w:pos="2340"/>
+        </w:tabs>
+        <w:rPr>
+          <w:rFonts w:ascii="Roboto" w:hAnsi="Roboto"/>
+        </w:rPr>
+      </w:pPr>
+      <w:r>
+        <w:rPr>
+          <w:rFonts w:ascii="Roboto" w:hAnsi="Roboto"/>
+          <w:b/>
+        </w:rPr>
+        <w:t>Throughput</w:t>
+      </w:r>
+      <w:r>
+        <w:rPr>
+          <w:rFonts w:ascii="Roboto" w:hAnsi="Roboto"/>
+        </w:rPr>
+        <w:t xml:space="preserve"> – Amount of work a system does/processes over time</w:t>
+      </w:r>
+    </w:p>
+    <w:p>
+      <w:pPr>
+        <w:tabs>
+          <w:tab w:val="left" w:pos="2340"/>
+        </w:tabs>
+        <w:rPr>
+          <w:rFonts w:ascii="Roboto" w:hAnsi="Roboto"/>
+        </w:rPr>
+      </w:pPr>
+    </w:p>
+    <w:p>
+      <w:pPr>
+        <w:pStyle w:val="ListParagraph"/>
+        <w:numPr>
+          <w:ilvl w:val="0"/>
+          <w:numId w:val="1"/>
+        </w:numPr>
+        <w:tabs>
+          <w:tab w:val="left" w:pos="2340"/>
+        </w:tabs>
+        <w:rPr>
+          <w:rFonts w:ascii="Roboto" w:hAnsi="Roboto"/>
+        </w:rPr>
+      </w:pPr>
+      <w:r>
+        <w:rPr>
+          <w:rFonts w:ascii="Roboto" w:hAnsi="Roboto"/>
+          <w:b/>
+        </w:rPr>
+        <w:t xml:space="preserve">Load </w:t>
+      </w:r>
+      <w:r>
+        <w:rPr>
+          <w:rFonts w:ascii="Roboto" w:hAnsi="Roboto"/>
+        </w:rPr>
+        <w:t>– Demand on the system</w:t>
+      </w:r>
+    </w:p>
+    <w:p>
+      <w:pPr>
+        <w:tabs>
+          <w:tab w:val="left" w:pos="2340"/>
+        </w:tabs>
+        <w:rPr>
+          <w:rFonts w:ascii="Roboto" w:hAnsi="Roboto"/>
+        </w:rPr>
+      </w:pPr>
+    </w:p>
+    <w:p>
+      <w:pPr>
+        <w:pStyle w:val="ListParagraph"/>
+        <w:numPr>
+          <w:ilvl w:val="0"/>
+          <w:numId w:val="1"/>
+        </w:numPr>
+        <w:tabs>
+          <w:tab w:val="left" w:pos="2340"/>
+        </w:tabs>
+        <w:rPr>
+          <w:rFonts w:ascii="Roboto" w:hAnsi="Roboto"/>
+        </w:rPr>
+      </w:pPr>
+      <w:r>
+        <w:rPr>
+          <w:rFonts w:ascii="Roboto" w:hAnsi="Roboto"/>
+          <w:b/>
+        </w:rPr>
+        <w:t xml:space="preserve">Load Sensitivity </w:t>
+      </w:r>
+      <w:r>
+        <w:rPr>
+          <w:rFonts w:ascii="Roboto" w:hAnsi="Roboto"/>
+        </w:rPr>
+        <w:t>– Change in throughput as load grows</w:t>
+      </w:r>
+      <w:r>
+        <w:rPr>
+          <w:rFonts w:ascii="Roboto" w:hAnsi="Roboto"/>
+        </w:rPr>
+        <w:t xml:space="preserve"> </w:t>
+      </w:r>
+    </w:p>
+    <w:p>
+      <w:pPr>
+        <w:tabs>
+          <w:tab w:val="left" w:pos="2340"/>
+        </w:tabs>
+        <w:rPr>
+          <w:rFonts w:ascii="Roboto" w:hAnsi="Roboto"/>
+        </w:rPr>
+      </w:pPr>
+    </w:p>
+    <w:p>
+      <w:pPr>
+        <w:pStyle w:val="ListParagraph"/>
+        <w:numPr>
+          <w:ilvl w:val="0"/>
+          <w:numId w:val="1"/>
+        </w:numPr>
+        <w:tabs>
+          <w:tab w:val="left" w:pos="2340"/>
+        </w:tabs>
+        <w:rPr>
+          <w:rFonts w:ascii="Roboto" w:hAnsi="Roboto"/>
+        </w:rPr>
+      </w:pPr>
+      <w:r>
+        <w:rPr>
+          <w:rFonts w:ascii="Roboto" w:hAnsi="Roboto"/>
+          <w:b/>
+        </w:rPr>
+        <w:t xml:space="preserve">Capacity </w:t>
+      </w:r>
+      <w:r>
+        <w:rPr>
+          <w:rFonts w:ascii="Roboto" w:hAnsi="Roboto"/>
+        </w:rPr>
+        <w:t>– Min/Max/Average throughput given other factors</w:t>
+      </w:r>
+    </w:p>
+    <w:p>
+      <w:pPr>
+        <w:tabs>
+          <w:tab w:val="left" w:pos="2340"/>
+        </w:tabs>
+        <w:rPr>
+          <w:rFonts w:ascii="Roboto" w:hAnsi="Roboto"/>
+        </w:rPr>
+      </w:pPr>
+    </w:p>
+    <w:p>
+      <w:pPr>
+        <w:pStyle w:val="ListParagraph"/>
+        <w:numPr>
+          <w:ilvl w:val="0"/>
+          <w:numId w:val="1"/>
+        </w:numPr>
+        <w:tabs>
+          <w:tab w:val="left" w:pos="2340"/>
+        </w:tabs>
+        <w:rPr>
+          <w:rFonts w:ascii="Roboto" w:hAnsi="Roboto"/>
+        </w:rPr>
+      </w:pPr>
+      <w:r>
+        <w:rPr>
+          <w:rFonts w:ascii="Roboto" w:hAnsi="Roboto"/>
+          <w:b/>
+        </w:rPr>
+        <w:t>Utilization</w:t>
+      </w:r>
+      <w:r>
+        <w:rPr>
+          <w:rFonts w:ascii="Roboto" w:hAnsi="Roboto"/>
+        </w:rPr>
+        <w:t xml:space="preserve"> – Amount of resources being used</w:t>
+      </w:r>
+    </w:p>
+    <w:p>
+      <w:pPr>
+        <w:tabs>
+          <w:tab w:val="left" w:pos="2340"/>
+        </w:tabs>
+        <w:rPr>
+          <w:rFonts w:ascii="Roboto" w:hAnsi="Roboto"/>
+        </w:rPr>
+      </w:pPr>
+    </w:p>
+    <w:p>
+      <w:pPr>
+        <w:pStyle w:val="ListParagraph"/>
+        <w:numPr>
+          <w:ilvl w:val="0"/>
+          <w:numId w:val="1"/>
+        </w:numPr>
+        <w:tabs>
+          <w:tab w:val="left" w:pos="2340"/>
+        </w:tabs>
+        <w:rPr>
+          <w:rFonts w:ascii="Roboto" w:hAnsi="Roboto"/>
+        </w:rPr>
+      </w:pPr>
+      <w:r>
+        <w:rPr>
+          <w:rFonts w:ascii="Roboto" w:hAnsi="Roboto"/>
+          <w:b/>
+        </w:rPr>
+        <w:t>Response</w:t>
+      </w:r>
+      <w:r>
+        <w:rPr>
+          <w:rFonts w:ascii="Roboto" w:hAnsi="Roboto"/>
+        </w:rPr>
+        <w:t xml:space="preserve"> </w:t>
+      </w:r>
+      <w:r>
+        <w:rPr>
+          <w:rFonts w:ascii="Roboto" w:hAnsi="Roboto"/>
+          <w:b/>
+        </w:rPr>
+        <w:t>Time</w:t>
+      </w:r>
+      <w:r>
+        <w:rPr>
+          <w:rFonts w:ascii="Roboto" w:hAnsi="Roboto"/>
+        </w:rPr>
+        <w:t xml:space="preserve"> – Amount of time it takes to process user request end-to-end.</w:t>
+      </w:r>
+    </w:p>
+    <w:p>
+      <w:pPr>
+        <w:tabs>
+          <w:tab w:val="left" w:pos="2340"/>
+        </w:tabs>
+        <w:rPr>
+          <w:rFonts w:ascii="Roboto" w:hAnsi="Roboto"/>
+        </w:rPr>
+      </w:pPr>
+    </w:p>
+    <w:p>
+      <w:pPr>
+        <w:pStyle w:val="ListParagraph"/>
+        <w:numPr>
+          <w:ilvl w:val="0"/>
+          <w:numId w:val="1"/>
+        </w:numPr>
+        <w:tabs>
+          <w:tab w:val="left" w:pos="2340"/>
+        </w:tabs>
+        <w:rPr>
+          <w:rFonts w:ascii="Roboto" w:hAnsi="Roboto"/>
+        </w:rPr>
+      </w:pPr>
+      <w:r>
+        <w:rPr>
+          <w:rFonts w:ascii="Roboto" w:hAnsi="Roboto"/>
+          <w:b/>
+        </w:rPr>
+        <w:t xml:space="preserve">Scalability </w:t>
+      </w:r>
+      <w:r>
+        <w:rPr>
+          <w:rFonts w:ascii="Roboto" w:hAnsi="Roboto"/>
+        </w:rPr>
+        <w:t>– A measure of how adding resource affects performance (responsiveness and throughput)</w:t>
+      </w:r>
+    </w:p>
+    <w:p>
+      <w:pPr>
+        <w:tabs>
+          <w:tab w:val="left" w:pos="2340"/>
+        </w:tabs>
+        <w:rPr>
+          <w:rFonts w:ascii="Roboto" w:hAnsi="Roboto"/>
+        </w:rPr>
+      </w:pPr>
+    </w:p>
+    <w:p>
+      <w:pPr>
+        <w:pStyle w:val="ListParagraph"/>
+        <w:numPr>
+          <w:ilvl w:val="0"/>
+          <w:numId w:val="1"/>
+        </w:numPr>
+        <w:tabs>
+          <w:tab w:val="left" w:pos="2340"/>
+        </w:tabs>
+        <w:rPr>
+          <w:rFonts w:ascii="Roboto" w:hAnsi="Roboto"/>
+        </w:rPr>
+      </w:pPr>
+      <w:r>
+        <w:rPr>
+          <w:rFonts w:ascii="Roboto" w:hAnsi="Roboto"/>
+          <w:b/>
+        </w:rPr>
+        <w:t xml:space="preserve">Vertical Scalability </w:t>
+      </w:r>
+      <w:r>
+        <w:rPr>
+          <w:rFonts w:ascii="Roboto" w:hAnsi="Roboto"/>
+        </w:rPr>
+        <w:t>– Scaling by adding hardware to a machine</w:t>
+      </w:r>
+    </w:p>
+    <w:p>
+      <w:pPr>
+        <w:tabs>
+          <w:tab w:val="left" w:pos="2340"/>
+        </w:tabs>
+        <w:rPr>
+          <w:rFonts w:ascii="Roboto" w:hAnsi="Roboto"/>
+        </w:rPr>
+      </w:pPr>
+    </w:p>
+    <w:p>
+      <w:pPr>
+        <w:pStyle w:val="ListParagraph"/>
+        <w:numPr>
+          <w:ilvl w:val="0"/>
+          <w:numId w:val="1"/>
+        </w:numPr>
+        <w:tabs>
+          <w:tab w:val="left" w:pos="2340"/>
+        </w:tabs>
+        <w:rPr>
+          <w:rFonts w:ascii="Roboto" w:hAnsi="Roboto"/>
+        </w:rPr>
+      </w:pPr>
+      <w:r>
+        <w:rPr>
+          <w:rFonts w:ascii="Roboto" w:hAnsi="Roboto"/>
+          <w:b/>
+        </w:rPr>
+        <w:t xml:space="preserve">Horizontal Scalability </w:t>
+      </w:r>
+      <w:r>
+        <w:rPr>
+          <w:rFonts w:ascii="Roboto" w:hAnsi="Roboto"/>
+        </w:rPr>
+        <w:t>– Scaling by adding machines</w:t>
+      </w:r>
+    </w:p>
+    <w:p>
+      <w:pPr>
+        <w:pStyle w:val="ListParagraph"/>
+        <w:numPr>
+          <w:ilvl w:val="0"/>
+          <w:numId w:val="1"/>
+        </w:numPr>
+        <w:tabs>
+          <w:tab w:val="left" w:pos="2340"/>
+        </w:tabs>
+        <w:rPr>
+          <w:rFonts w:ascii="Roboto" w:hAnsi="Roboto"/>
+        </w:rPr>
+      </w:pPr>
       <w:bookmarkStart w:id="0" w:name="_GoBack"/>
       <w:bookmarkEnd w:id="0"/>
-      <w:r>
-        <w:rPr>
-          <w:rFonts w:ascii="Roboto" w:hAnsi="Roboto"/>
-        </w:rPr>
-        <w:t>o with the software.</w:t>
-      </w:r>
     </w:p>
     <w:sectPr>
       <w:pgSz w:w="12240" w:h="15840"/>
